--- a/Requisitos/pantallas/TRAN_Pnuevo2.docx
+++ b/Requisitos/pantallas/TRAN_Pnuevo2.docx
@@ -256,8 +256,6 @@
       <w:r>
         <w:t>N</w:t>
       </w:r>
-      <w:bookmarkStart w:id="0" w:name="_GoBack"/>
-      <w:bookmarkEnd w:id="0"/>
       <w:r>
         <w:t>_NUE</w:t>
       </w:r>
@@ -287,13 +285,7 @@
         </w:numPr>
       </w:pPr>
       <w:r>
-        <w:t xml:space="preserve">Acción 1. </w:t>
-      </w:r>
-      <w:r>
-        <w:t xml:space="preserve">El </w:t>
-      </w:r>
-      <w:r>
-        <w:t>usuario escribe su nombre y apellido.</w:t>
+        <w:t>Acción 1. El usuario especifica si va a contratar seguro de viaje.</w:t>
       </w:r>
     </w:p>
     <w:p>
@@ -305,8 +297,19 @@
         </w:numPr>
       </w:pPr>
       <w:r>
-        <w:t>Acción 2. El usuario selecciona su tipo de documento de identificación.</w:t>
-      </w:r>
+        <w:t>Acción 2</w:t>
+      </w:r>
+      <w:r>
+        <w:t xml:space="preserve">. </w:t>
+      </w:r>
+      <w:r>
+        <w:t xml:space="preserve">El </w:t>
+      </w:r>
+      <w:r>
+        <w:t>usuario escribe su nombre y apellido.</w:t>
+      </w:r>
+      <w:bookmarkStart w:id="0" w:name="_GoBack"/>
+      <w:bookmarkEnd w:id="0"/>
     </w:p>
     <w:p>
       <w:pPr>
@@ -317,7 +320,10 @@
         </w:numPr>
       </w:pPr>
       <w:r>
-        <w:t>Acción 3. El usuario escribe el número de su documento de identificación.</w:t>
+        <w:t>Acción 3</w:t>
+      </w:r>
+      <w:r>
+        <w:t>. El usuario selecciona su tipo de documento de identificación.</w:t>
       </w:r>
     </w:p>
     <w:p>
@@ -329,7 +335,10 @@
         </w:numPr>
       </w:pPr>
       <w:r>
-        <w:t>Acción 4. El usuario escribe un número telefónico.</w:t>
+        <w:t>Acción 4</w:t>
+      </w:r>
+      <w:r>
+        <w:t>. El usuario escribe el número de su documento de identificación.</w:t>
       </w:r>
     </w:p>
     <w:p>
@@ -341,7 +350,7 @@
         </w:numPr>
       </w:pPr>
       <w:r>
-        <w:t>Acción 5. El usuario escribe un correo electrónico válido.</w:t>
+        <w:t>Acción 5. El usuario escribe su dirección.</w:t>
       </w:r>
     </w:p>
     <w:p>
@@ -353,7 +362,10 @@
         </w:numPr>
       </w:pPr>
       <w:r>
-        <w:t>Acción 6. El usuario ingresa el nombre y apellido de la tarjeta de crédito.</w:t>
+        <w:t>Acción 6</w:t>
+      </w:r>
+      <w:r>
+        <w:t>. El usuario escribe un número telefónico.</w:t>
       </w:r>
     </w:p>
     <w:p>
@@ -365,7 +377,10 @@
         </w:numPr>
       </w:pPr>
       <w:r>
-        <w:t xml:space="preserve">Acción 7. El usuario ingresa los números de la tarjeta de crédito. </w:t>
+        <w:t>Acción 7</w:t>
+      </w:r>
+      <w:r>
+        <w:t>. El usuario escribe un correo electrónico válido.</w:t>
       </w:r>
     </w:p>
     <w:p>
@@ -377,7 +392,7 @@
         </w:numPr>
       </w:pPr>
       <w:r>
-        <w:t>Acción 8. El usuario ingresa el código de validación de la tarjeta de crédito.</w:t>
+        <w:t>Acción 8. El usuario escribe el código postal asociado.</w:t>
       </w:r>
     </w:p>
     <w:p>
@@ -389,7 +404,56 @@
         </w:numPr>
       </w:pPr>
       <w:r>
-        <w:t>Acción 9. El usuario pulsa en continuar para finalizar la operación.</w:t>
+        <w:t>Acción 9</w:t>
+      </w:r>
+      <w:r>
+        <w:t>. El usuario ingresa el nombre y apellido de la tarjeta de crédito.</w:t>
+      </w:r>
+    </w:p>
+    <w:p>
+      <w:pPr>
+        <w:pStyle w:val="Textbody"/>
+        <w:numPr>
+          <w:ilvl w:val="0"/>
+          <w:numId w:val="1"/>
+        </w:numPr>
+      </w:pPr>
+      <w:r>
+        <w:t>Acción 10</w:t>
+      </w:r>
+      <w:r>
+        <w:t xml:space="preserve">. El usuario ingresa los números de la tarjeta de crédito. </w:t>
+      </w:r>
+    </w:p>
+    <w:p>
+      <w:pPr>
+        <w:pStyle w:val="Textbody"/>
+        <w:numPr>
+          <w:ilvl w:val="0"/>
+          <w:numId w:val="1"/>
+        </w:numPr>
+      </w:pPr>
+      <w:r>
+        <w:lastRenderedPageBreak/>
+        <w:t>Acción 11</w:t>
+      </w:r>
+      <w:r>
+        <w:t>. El usuario ingresa el código de validación de la tarjeta de crédito.</w:t>
+      </w:r>
+    </w:p>
+    <w:p>
+      <w:pPr>
+        <w:pStyle w:val="Textbody"/>
+        <w:numPr>
+          <w:ilvl w:val="0"/>
+          <w:numId w:val="1"/>
+        </w:numPr>
+      </w:pPr>
+      <w:r>
+        <w:t>Acción 11</w:t>
+      </w:r>
+      <w:r>
+        <w:t>. El usuario pulsa en continuar para finalizar la operación.</w:t>
       </w:r>
     </w:p>
     <w:p/>
@@ -402,11 +466,10 @@
           <w:noProof/>
           <w:lang w:val="en-US"/>
         </w:rPr>
-        <w:lastRenderedPageBreak/>
         <w:drawing>
-          <wp:inline distT="0" distB="0" distL="0" distR="0" wp14:anchorId="1BA7FA85" wp14:editId="05C6D42C">
-            <wp:extent cx="5943600" cy="4450715"/>
-            <wp:effectExtent l="19050" t="19050" r="19050" b="26035"/>
+          <wp:inline distT="0" distB="0" distL="0" distR="0" wp14:anchorId="1C80F29A" wp14:editId="7AB37982">
+            <wp:extent cx="5943600" cy="4248150"/>
+            <wp:effectExtent l="0" t="0" r="0" b="0"/>
             <wp:docPr id="1" name="Imagen 1"/>
             <wp:cNvGraphicFramePr>
               <a:graphicFrameLocks xmlns:a="http://schemas.openxmlformats.org/drawingml/2006/main" noChangeAspect="1"/>
@@ -427,16 +490,11 @@
                   <pic:spPr>
                     <a:xfrm>
                       <a:off x="0" y="0"/>
-                      <a:ext cx="5943600" cy="4450715"/>
+                      <a:ext cx="5943600" cy="4248150"/>
                     </a:xfrm>
                     <a:prstGeom prst="rect">
                       <a:avLst/>
                     </a:prstGeom>
-                    <a:ln>
-                      <a:solidFill>
-                        <a:schemeClr val="tx1"/>
-                      </a:solidFill>
-                    </a:ln>
                   </pic:spPr>
                 </pic:pic>
               </a:graphicData>
